--- a/Admin/Git_actions.docx
+++ b/Admin/Git_actions.docx
@@ -369,6 +369,83 @@
       </w:pPr>
       <w:r>
         <w:t>Resolve any merge conflicts if they arise.</w:t>
+      </w:r>
+    </w:p>
+    <w:p/>
+    <w:p>
+      <w:pPr>
+        <w:rPr>
+          <w:b/>
+          <w:bCs/>
+          <w:u w:val="single"/>
+        </w:rPr>
+      </w:pPr>
+      <w:r>
+        <w:rPr>
+          <w:b/>
+          <w:bCs/>
+          <w:u w:val="single"/>
+        </w:rPr>
+        <w:lastRenderedPageBreak/>
+        <w:t>Side note</w:t>
+      </w:r>
+      <w:r>
+        <w:rPr>
+          <w:b/>
+          <w:bCs/>
+          <w:u w:val="single"/>
+        </w:rPr>
+        <w:t xml:space="preserve"> on general </w:t>
+      </w:r>
+      <w:r>
+        <w:rPr>
+          <w:b/>
+          <w:bCs/>
+          <w:u w:val="single"/>
+        </w:rPr>
+        <w:t>:</w:t>
+      </w:r>
+      <w:r>
+        <w:rPr>
+          <w:b/>
+          <w:bCs/>
+          <w:u w:val="single"/>
+        </w:rPr>
+        <w:br/>
+      </w:r>
+    </w:p>
+    <w:p>
+      <w:r>
+        <w:t xml:space="preserve">Run these three </w:t>
+      </w:r>
+      <w:proofErr w:type="spellStart"/>
+      <w:r>
+        <w:t>commans</w:t>
+      </w:r>
+      <w:proofErr w:type="spellEnd"/>
+      <w:r>
+        <w:br/>
+      </w:r>
+      <w:r>
+        <w:br/>
+      </w:r>
+      <w:r>
+        <w:t xml:space="preserve">git </w:t>
+      </w:r>
+      <w:proofErr w:type="gramStart"/>
+      <w:r>
+        <w:t>add .</w:t>
+      </w:r>
+      <w:proofErr w:type="gramEnd"/>
+    </w:p>
+    <w:p>
+      <w:r>
+        <w:t>git commit -m "Organize files into subfolders"</w:t>
+      </w:r>
+    </w:p>
+    <w:p>
+      <w:r>
+        <w:t>git push</w:t>
       </w:r>
     </w:p>
     <w:p/>
@@ -2086,6 +2163,36 @@
       <w:shd w:val="clear" w:color="auto" w:fill="E1DFDD"/>
     </w:rPr>
   </w:style>
+  <w:style w:type="paragraph" w:styleId="HTMLPreformatted">
+    <w:name w:val="HTML Preformatted"/>
+    <w:basedOn w:val="Normal"/>
+    <w:link w:val="HTMLPreformattedChar"/>
+    <w:uiPriority w:val="99"/>
+    <w:semiHidden/>
+    <w:unhideWhenUsed/>
+    <w:rsid w:val="003D22BB"/>
+    <w:pPr>
+      <w:spacing w:after="0" w:line="240" w:lineRule="auto"/>
+    </w:pPr>
+    <w:rPr>
+      <w:rFonts w:ascii="Consolas" w:hAnsi="Consolas"/>
+      <w:sz w:val="20"/>
+      <w:szCs w:val="20"/>
+    </w:rPr>
+  </w:style>
+  <w:style w:type="character" w:customStyle="1" w:styleId="HTMLPreformattedChar">
+    <w:name w:val="HTML Preformatted Char"/>
+    <w:basedOn w:val="DefaultParagraphFont"/>
+    <w:link w:val="HTMLPreformatted"/>
+    <w:uiPriority w:val="99"/>
+    <w:semiHidden/>
+    <w:rsid w:val="003D22BB"/>
+    <w:rPr>
+      <w:rFonts w:ascii="Consolas" w:hAnsi="Consolas"/>
+      <w:sz w:val="20"/>
+      <w:szCs w:val="20"/>
+    </w:rPr>
+  </w:style>
 </w:styles>
 </file>
 

--- a/Admin/Git_actions.docx
+++ b/Admin/Git_actions.docx
@@ -369,83 +369,6 @@
       </w:pPr>
       <w:r>
         <w:t>Resolve any merge conflicts if they arise.</w:t>
-      </w:r>
-    </w:p>
-    <w:p/>
-    <w:p>
-      <w:pPr>
-        <w:rPr>
-          <w:b/>
-          <w:bCs/>
-          <w:u w:val="single"/>
-        </w:rPr>
-      </w:pPr>
-      <w:r>
-        <w:rPr>
-          <w:b/>
-          <w:bCs/>
-          <w:u w:val="single"/>
-        </w:rPr>
-        <w:lastRenderedPageBreak/>
-        <w:t>Side note</w:t>
-      </w:r>
-      <w:r>
-        <w:rPr>
-          <w:b/>
-          <w:bCs/>
-          <w:u w:val="single"/>
-        </w:rPr>
-        <w:t xml:space="preserve"> on general </w:t>
-      </w:r>
-      <w:r>
-        <w:rPr>
-          <w:b/>
-          <w:bCs/>
-          <w:u w:val="single"/>
-        </w:rPr>
-        <w:t>:</w:t>
-      </w:r>
-      <w:r>
-        <w:rPr>
-          <w:b/>
-          <w:bCs/>
-          <w:u w:val="single"/>
-        </w:rPr>
-        <w:br/>
-      </w:r>
-    </w:p>
-    <w:p>
-      <w:r>
-        <w:t xml:space="preserve">Run these three </w:t>
-      </w:r>
-      <w:proofErr w:type="spellStart"/>
-      <w:r>
-        <w:t>commans</w:t>
-      </w:r>
-      <w:proofErr w:type="spellEnd"/>
-      <w:r>
-        <w:br/>
-      </w:r>
-      <w:r>
-        <w:br/>
-      </w:r>
-      <w:r>
-        <w:t xml:space="preserve">git </w:t>
-      </w:r>
-      <w:proofErr w:type="gramStart"/>
-      <w:r>
-        <w:t>add .</w:t>
-      </w:r>
-      <w:proofErr w:type="gramEnd"/>
-    </w:p>
-    <w:p>
-      <w:r>
-        <w:t>git commit -m "Organize files into subfolders"</w:t>
-      </w:r>
-    </w:p>
-    <w:p>
-      <w:r>
-        <w:t>git push</w:t>
       </w:r>
     </w:p>
     <w:p/>
@@ -2163,36 +2086,6 @@
       <w:shd w:val="clear" w:color="auto" w:fill="E1DFDD"/>
     </w:rPr>
   </w:style>
-  <w:style w:type="paragraph" w:styleId="HTMLPreformatted">
-    <w:name w:val="HTML Preformatted"/>
-    <w:basedOn w:val="Normal"/>
-    <w:link w:val="HTMLPreformattedChar"/>
-    <w:uiPriority w:val="99"/>
-    <w:semiHidden/>
-    <w:unhideWhenUsed/>
-    <w:rsid w:val="003D22BB"/>
-    <w:pPr>
-      <w:spacing w:after="0" w:line="240" w:lineRule="auto"/>
-    </w:pPr>
-    <w:rPr>
-      <w:rFonts w:ascii="Consolas" w:hAnsi="Consolas"/>
-      <w:sz w:val="20"/>
-      <w:szCs w:val="20"/>
-    </w:rPr>
-  </w:style>
-  <w:style w:type="character" w:customStyle="1" w:styleId="HTMLPreformattedChar">
-    <w:name w:val="HTML Preformatted Char"/>
-    <w:basedOn w:val="DefaultParagraphFont"/>
-    <w:link w:val="HTMLPreformatted"/>
-    <w:uiPriority w:val="99"/>
-    <w:semiHidden/>
-    <w:rsid w:val="003D22BB"/>
-    <w:rPr>
-      <w:rFonts w:ascii="Consolas" w:hAnsi="Consolas"/>
-      <w:sz w:val="20"/>
-      <w:szCs w:val="20"/>
-    </w:rPr>
-  </w:style>
 </w:styles>
 </file>
 

--- a/Admin/Git_actions.docx
+++ b/Admin/Git_actions.docx
@@ -215,11 +215,6 @@
     </w:p>
     <w:p>
       <w:r>
-        <w:t>bash</w:t>
-      </w:r>
-    </w:p>
-    <w:p>
-      <w:r>
         <w:t xml:space="preserve">git </w:t>
       </w:r>
       <w:proofErr w:type="gramStart"/>
@@ -265,11 +260,6 @@
       </w:pPr>
       <w:r>
         <w:t>Push to GitHub:</w:t>
-      </w:r>
-    </w:p>
-    <w:p>
-      <w:r>
-        <w:t>bash</w:t>
       </w:r>
     </w:p>
     <w:p>

--- a/Admin/Git_actions.docx
+++ b/Admin/Git_actions.docx
@@ -215,13 +215,8 @@
     </w:p>
     <w:p>
       <w:r>
-        <w:t xml:space="preserve">git </w:t>
-      </w:r>
-      <w:proofErr w:type="gramStart"/>
-      <w:r>
-        <w:t>add .</w:t>
-      </w:r>
-      <w:proofErr w:type="gramEnd"/>
+        <w:t>git add .</w:t>
+      </w:r>
     </w:p>
     <w:p>
       <w:r>
@@ -303,18 +298,8 @@
     </w:p>
     <w:p>
       <w:r>
-        <w:t>bash</w:t>
-      </w:r>
-    </w:p>
-    <w:p>
-      <w:r>
-        <w:t xml:space="preserve">git </w:t>
-      </w:r>
-      <w:proofErr w:type="gramStart"/>
-      <w:r>
-        <w:t>pull</w:t>
-      </w:r>
-      <w:proofErr w:type="gramEnd"/>
+        <w:t>git pull</w:t>
+      </w:r>
     </w:p>
     <w:p>
       <w:pPr>

--- a/Admin/Git_actions.docx
+++ b/Admin/Git_actions.docx
@@ -2,6 +2,223 @@
 <file path=word/document.xml><?xml version="1.0" encoding="utf-8"?>
 <w:document xmlns:wpc="http://schemas.microsoft.com/office/word/2010/wordprocessingCanvas" xmlns:cx="http://schemas.microsoft.com/office/drawing/2014/chartex" xmlns:cx1="http://schemas.microsoft.com/office/drawing/2015/9/8/chartex" xmlns:cx2="http://schemas.microsoft.com/office/drawing/2015/10/21/chartex" xmlns:cx3="http://schemas.microsoft.com/office/drawing/2016/5/9/chartex" xmlns:cx4="http://schemas.microsoft.com/office/drawing/2016/5/10/chartex" xmlns:cx5="http://schemas.microsoft.com/office/drawing/2016/5/11/chartex" xmlns:cx6="http://schemas.microsoft.com/office/drawing/2016/5/12/chartex" xmlns:cx7="http://schemas.microsoft.com/office/drawing/2016/5/13/chartex" xmlns:cx8="http://schemas.microsoft.com/office/drawing/2016/5/14/chartex" xmlns:mc="http://schemas.openxmlformats.org/markup-compatibility/2006" xmlns:aink="http://schemas.microsoft.com/office/drawing/2016/ink" xmlns:am3d="http://schemas.microsoft.com/office/drawing/2017/model3d" xmlns:o="urn:schemas-microsoft-com:office:office" xmlns:oel="http://schemas.microsoft.com/office/2019/extlst" xmlns:r="http://schemas.openxmlformats.org/officeDocument/2006/relationships" xmlns:m="http://schemas.openxmlformats.org/officeDocument/2006/math" xmlns:v="urn:schemas-microsoft-com:vml" xmlns:wp14="http://schemas.microsoft.com/office/word/2010/wordprocessingDrawing" xmlns:wp="http://schemas.openxmlformats.org/drawingml/2006/wordprocessingDrawing" xmlns:w10="urn:schemas-microsoft-com:office:word" xmlns:w="http://schemas.openxmlformats.org/wordprocessingml/2006/main" xmlns:w14="http://schemas.microsoft.com/office/word/2010/wordml" xmlns:w15="http://schemas.microsoft.com/office/word/2012/wordml" xmlns:w16cex="http://schemas.microsoft.com/office/word/2018/wordml/cex" xmlns:w16cid="http://schemas.microsoft.com/office/word/2016/wordml/cid" xmlns:w16="http://schemas.microsoft.com/office/word/2018/wordml" xmlns:w16du="http://schemas.microsoft.com/office/word/2023/wordml/word16du" xmlns:w16sdtdh="http://schemas.microsoft.com/office/word/2020/wordml/sdtdatahash" xmlns:w16sdtfl="http://schemas.microsoft.com/office/word/2024/wordml/sdtformatlock" xmlns:w16se="http://schemas.microsoft.com/office/word/2015/wordml/symex" xmlns:wpg="http://schemas.microsoft.com/office/word/2010/wordprocessingGroup" xmlns:wpi="http://schemas.microsoft.com/office/word/2010/wordprocessingInk" xmlns:wne="http://schemas.microsoft.com/office/word/2006/wordml" xmlns:wps="http://schemas.microsoft.com/office/word/2010/wordprocessingShape" mc:Ignorable="w14 w15 w16se w16cid w16 w16cex w16sdtdh w16sdtfl w16du wp14">
   <w:body>
+    <w:p>
+      <w:pPr>
+        <w:rPr>
+          <w:rFonts w:ascii="Segoe UI Emoji" w:hAnsi="Segoe UI Emoji" w:cs="Segoe UI Emoji"/>
+        </w:rPr>
+      </w:pPr>
+      <w:r>
+        <w:rPr>
+          <w:rFonts w:ascii="Segoe UI Emoji" w:hAnsi="Segoe UI Emoji" w:cs="Segoe UI Emoji"/>
+          <w:b/>
+          <w:bCs/>
+          <w:u w:val="single"/>
+        </w:rPr>
+        <w:t>Summarised version of operational acti</w:t>
+      </w:r>
+      <w:r>
+        <w:rPr>
+          <w:rFonts w:ascii="Segoe UI Emoji" w:hAnsi="Segoe UI Emoji" w:cs="Segoe UI Emoji"/>
+          <w:b/>
+          <w:bCs/>
+          <w:u w:val="single"/>
+        </w:rPr>
+        <w:t>o</w:t>
+      </w:r>
+      <w:r>
+        <w:rPr>
+          <w:rFonts w:ascii="Segoe UI Emoji" w:hAnsi="Segoe UI Emoji" w:cs="Segoe UI Emoji"/>
+          <w:b/>
+          <w:bCs/>
+          <w:u w:val="single"/>
+        </w:rPr>
+        <w:t>ns:</w:t>
+      </w:r>
+      <w:r>
+        <w:rPr>
+          <w:rFonts w:ascii="Segoe UI Emoji" w:hAnsi="Segoe UI Emoji" w:cs="Segoe UI Emoji"/>
+          <w:b/>
+          <w:bCs/>
+          <w:u w:val="single"/>
+        </w:rPr>
+        <w:br/>
+      </w:r>
+      <w:r>
+        <w:rPr>
+          <w:rFonts w:ascii="Segoe UI Emoji" w:hAnsi="Segoe UI Emoji" w:cs="Segoe UI Emoji"/>
+          <w:b/>
+          <w:bCs/>
+          <w:u w:val="single"/>
+        </w:rPr>
+        <w:br/>
+      </w:r>
+      <w:r>
+        <w:rPr>
+          <w:rFonts w:ascii="Segoe UI Emoji" w:hAnsi="Segoe UI Emoji" w:cs="Segoe UI Emoji"/>
+        </w:rPr>
+        <w:t>git pull</w:t>
+      </w:r>
+      <w:r>
+        <w:rPr>
+          <w:rFonts w:ascii="Segoe UI Emoji" w:hAnsi="Segoe UI Emoji" w:cs="Segoe UI Emoji"/>
+        </w:rPr>
+        <w:t xml:space="preserve"> #pull online repo</w:t>
+      </w:r>
+    </w:p>
+    <w:p>
+      <w:pPr>
+        <w:rPr>
+          <w:rFonts w:ascii="Segoe UI Emoji" w:hAnsi="Segoe UI Emoji" w:cs="Segoe UI Emoji"/>
+        </w:rPr>
+      </w:pPr>
+      <w:r>
+        <w:rPr>
+          <w:rFonts w:ascii="Segoe UI Emoji" w:hAnsi="Segoe UI Emoji" w:cs="Segoe UI Emoji"/>
+        </w:rPr>
+        <w:t>cd website #Navigate to website directory</w:t>
+      </w:r>
+    </w:p>
+    <w:p>
+      <w:pPr>
+        <w:rPr>
+          <w:rFonts w:ascii="Segoe UI Emoji" w:hAnsi="Segoe UI Emoji" w:cs="Segoe UI Emoji"/>
+        </w:rPr>
+      </w:pPr>
+      <w:r>
+        <w:rPr>
+          <w:rFonts w:ascii="Segoe UI Emoji" w:hAnsi="Segoe UI Emoji" w:cs="Segoe UI Emoji"/>
+        </w:rPr>
+        <w:t>#changes to docs</w:t>
+      </w:r>
+    </w:p>
+    <w:p>
+      <w:pPr>
+        <w:rPr>
+          <w:rFonts w:ascii="Segoe UI Emoji" w:hAnsi="Segoe UI Emoji" w:cs="Segoe UI Emoji"/>
+        </w:rPr>
+      </w:pPr>
+      <w:r>
+        <w:rPr>
+          <w:rFonts w:ascii="Segoe UI Emoji" w:hAnsi="Segoe UI Emoji" w:cs="Segoe UI Emoji"/>
+        </w:rPr>
+        <w:t>quarto render</w:t>
+      </w:r>
+      <w:r>
+        <w:rPr>
+          <w:rFonts w:ascii="Segoe UI Emoji" w:hAnsi="Segoe UI Emoji" w:cs="Segoe UI Emoji"/>
+        </w:rPr>
+        <w:t xml:space="preserve"> # render qmd website package</w:t>
+      </w:r>
+    </w:p>
+    <w:p>
+      <w:pPr>
+        <w:rPr>
+          <w:rFonts w:ascii="Segoe UI Emoji" w:hAnsi="Segoe UI Emoji" w:cs="Segoe UI Emoji"/>
+        </w:rPr>
+      </w:pPr>
+      <w:r>
+        <w:rPr>
+          <w:rFonts w:ascii="Segoe UI Emoji" w:hAnsi="Segoe UI Emoji" w:cs="Segoe UI Emoji"/>
+        </w:rPr>
+        <w:t>cd .. #return back to main directory</w:t>
+      </w:r>
+    </w:p>
+    <w:p>
+      <w:pPr>
+        <w:rPr>
+          <w:rFonts w:ascii="Segoe UI Emoji" w:hAnsi="Segoe UI Emoji" w:cs="Segoe UI Emoji"/>
+        </w:rPr>
+      </w:pPr>
+      <w:r>
+        <w:rPr>
+          <w:rFonts w:ascii="Segoe UI Emoji" w:hAnsi="Segoe UI Emoji" w:cs="Segoe UI Emoji"/>
+        </w:rPr>
+        <w:t>git add .</w:t>
+      </w:r>
+      <w:r>
+        <w:rPr>
+          <w:rFonts w:ascii="Segoe UI Emoji" w:hAnsi="Segoe UI Emoji" w:cs="Segoe UI Emoji"/>
+        </w:rPr>
+        <w:t xml:space="preserve"> #add changes</w:t>
+      </w:r>
+    </w:p>
+    <w:p>
+      <w:pPr>
+        <w:rPr>
+          <w:rFonts w:ascii="Segoe UI Emoji" w:hAnsi="Segoe UI Emoji" w:cs="Segoe UI Emoji"/>
+        </w:rPr>
+      </w:pPr>
+      <w:r>
+        <w:rPr>
+          <w:rFonts w:ascii="Segoe UI Emoji" w:hAnsi="Segoe UI Emoji" w:cs="Segoe UI Emoji"/>
+        </w:rPr>
+        <w:t>git commit -m "Message"</w:t>
+      </w:r>
+      <w:r>
+        <w:rPr>
+          <w:rFonts w:ascii="Segoe UI Emoji" w:hAnsi="Segoe UI Emoji" w:cs="Segoe UI Emoji"/>
+        </w:rPr>
+        <w:t xml:space="preserve"> #stage changes</w:t>
+      </w:r>
+    </w:p>
+    <w:p>
+      <w:pPr>
+        <w:rPr>
+          <w:rFonts w:ascii="Segoe UI Emoji" w:hAnsi="Segoe UI Emoji" w:cs="Segoe UI Emoji"/>
+        </w:rPr>
+      </w:pPr>
+      <w:r>
+        <w:rPr>
+          <w:rFonts w:ascii="Segoe UI Emoji" w:hAnsi="Segoe UI Emoji" w:cs="Segoe UI Emoji"/>
+        </w:rPr>
+        <w:t>git push</w:t>
+      </w:r>
+      <w:r>
+        <w:rPr>
+          <w:rFonts w:ascii="Segoe UI Emoji" w:hAnsi="Segoe UI Emoji" w:cs="Segoe UI Emoji"/>
+        </w:rPr>
+        <w:t xml:space="preserve"> #push to online git</w:t>
+      </w:r>
+    </w:p>
+    <w:p>
+      <w:pPr>
+        <w:rPr>
+          <w:rFonts w:ascii="Segoe UI Emoji" w:hAnsi="Segoe UI Emoji" w:cs="Segoe UI Emoji"/>
+          <w:b/>
+          <w:bCs/>
+          <w:u w:val="single"/>
+        </w:rPr>
+      </w:pPr>
+    </w:p>
+    <w:p>
+      <w:pPr>
+        <w:rPr>
+          <w:rFonts w:ascii="Segoe UI Emoji" w:hAnsi="Segoe UI Emoji" w:cs="Segoe UI Emoji"/>
+          <w:b/>
+          <w:bCs/>
+          <w:u w:val="single"/>
+        </w:rPr>
+      </w:pPr>
+      <w:r>
+        <w:rPr>
+          <w:rFonts w:ascii="Segoe UI Emoji" w:hAnsi="Segoe UI Emoji" w:cs="Segoe UI Emoji"/>
+          <w:b/>
+          <w:bCs/>
+          <w:u w:val="single"/>
+        </w:rPr>
+        <w:t>Set up</w:t>
+      </w:r>
+      <w:r>
+        <w:rPr>
+          <w:rFonts w:ascii="Segoe UI Emoji" w:hAnsi="Segoe UI Emoji" w:cs="Segoe UI Emoji"/>
+          <w:b/>
+          <w:bCs/>
+          <w:u w:val="single"/>
+        </w:rPr>
+        <w:t>:</w:t>
+      </w:r>
+    </w:p>
     <w:p>
       <w:pPr>
         <w:rPr>
@@ -259,6 +476,7 @@
     </w:p>
     <w:p>
       <w:r>
+        <w:lastRenderedPageBreak/>
         <w:t>git push</w:t>
       </w:r>
     </w:p>
@@ -1724,7 +1942,6 @@
   <w:style w:type="character" w:default="1" w:styleId="DefaultParagraphFont">
     <w:name w:val="Default Paragraph Font"/>
     <w:uiPriority w:val="1"/>
-    <w:semiHidden/>
     <w:unhideWhenUsed/>
   </w:style>
   <w:style w:type="table" w:default="1" w:styleId="TableNormal">
@@ -2059,6 +2276,17 @@
     <w:rPr>
       <w:color w:val="605E5C"/>
       <w:shd w:val="clear" w:color="auto" w:fill="E1DFDD"/>
+    </w:rPr>
+  </w:style>
+  <w:style w:type="paragraph" w:styleId="NormalWeb">
+    <w:name w:val="Normal (Web)"/>
+    <w:basedOn w:val="Normal"/>
+    <w:uiPriority w:val="99"/>
+    <w:semiHidden/>
+    <w:unhideWhenUsed/>
+    <w:rsid w:val="007F2C11"/>
+    <w:rPr>
+      <w:rFonts w:ascii="Times New Roman" w:hAnsi="Times New Roman" w:cs="Times New Roman"/>
     </w:rPr>
   </w:style>
 </w:styles>
